--- a/Lista de Entregáveis/Manual do Usuário.docx
+++ b/Lista de Entregáveis/Manual do Usuário.docx
@@ -13,8 +13,8 @@
         </w:rPr>
       </w:pPr>
       <w:bookmarkStart w:id="0" w:name="_Toc452657577"/>
-      <w:bookmarkStart w:id="1" w:name="_GoBack"/>
-      <w:bookmarkEnd w:id="1"/>
+      <w:bookmarkStart w:id="1" w:name="_Toc452869965"/>
+      <w:bookmarkStart w:id="2" w:name="_Toc452870393"/>
       <w:r>
         <w:rPr>
           <w:sz w:val="40"/>
@@ -23,6 +23,8 @@
         </w:rPr>
         <w:t>Contador de pares e ímpares</w:t>
       </w:r>
+      <w:bookmarkEnd w:id="1"/>
+      <w:bookmarkEnd w:id="2"/>
     </w:p>
     <w:p>
       <w:r>
@@ -38,281 +40,559 @@
         </w:rPr>
       </w:pPr>
     </w:p>
-    <w:p/>
-    <w:p/>
-    <w:p/>
-    <w:p>
-      <w:pPr>
-        <w:pStyle w:val="Ttulo2"/>
-        <w:ind w:left="360"/>
-        <w:rPr>
+    <w:p>
+      <w:pPr>
+        <w:pStyle w:val="Ttulo1"/>
+        <w:jc w:val="center"/>
+        <w:rPr>
+          <w:b/>
           <w:sz w:val="40"/>
           <w:szCs w:val="40"/>
         </w:rPr>
       </w:pPr>
       <w:r>
         <w:rPr>
+          <w:b/>
           <w:sz w:val="40"/>
           <w:szCs w:val="40"/>
         </w:rPr>
-        <w:t>Sumário</w:t>
+        <w:t>Manual do Usuário</w:t>
       </w:r>
     </w:p>
     <w:p/>
-    <w:bookmarkEnd w:id="0"/>
-    <w:p>
-      <w:pPr>
-        <w:pStyle w:val="Ttulo2"/>
-        <w:numPr>
-          <w:ilvl w:val="0"/>
-          <w:numId w:val="4"/>
-        </w:numPr>
-      </w:pPr>
-      <w:r>
-        <w:t>Como instalar .............................................................................................. 1</w:t>
-      </w:r>
-    </w:p>
     <w:p>
       <w:pPr>
         <w:ind w:left="708"/>
       </w:pPr>
-      <w:r>
-        <w:t xml:space="preserve">1.1 </w:t>
-      </w:r>
-      <w:r>
-        <w:t>Executando o programa ...............................</w:t>
-      </w:r>
-      <w:r>
-        <w:t>..........................</w:t>
-      </w:r>
-      <w:r>
-        <w:t>................................. 1</w:t>
-      </w:r>
-    </w:p>
-    <w:p>
-      <w:pPr>
-        <w:pStyle w:val="Ttulo2"/>
-        <w:numPr>
-          <w:ilvl w:val="0"/>
-          <w:numId w:val="4"/>
-        </w:numPr>
-      </w:pPr>
-      <w:bookmarkStart w:id="2" w:name="_Toc452657578"/>
-      <w:bookmarkStart w:id="3" w:name="_Toc452657591"/>
-      <w:bookmarkStart w:id="4" w:name="_Toc452657627"/>
-      <w:r>
-        <w:t>Inserção de dados</w:t>
-      </w:r>
-      <w:bookmarkEnd w:id="2"/>
+      <w:bookmarkStart w:id="3" w:name="_GoBack"/>
+      <w:bookmarkEnd w:id="0"/>
       <w:bookmarkEnd w:id="3"/>
-      <w:bookmarkEnd w:id="4"/>
-      <w:r>
-        <w:t xml:space="preserve"> ....................................................................................... 2</w:t>
-      </w:r>
-    </w:p>
-    <w:p>
-      <w:pPr>
-        <w:ind w:left="708"/>
-      </w:pPr>
-      <w:r>
-        <w:t xml:space="preserve">2.1 </w:t>
-      </w:r>
-      <w:r>
-        <w:t>Inserindo quantidade de elementos</w:t>
-      </w:r>
-      <w:r>
-        <w:t xml:space="preserve"> ...........................................</w:t>
-      </w:r>
-      <w:r>
-        <w:t>..........................</w:t>
-      </w:r>
-      <w:r>
-        <w:t>.. 2</w:t>
-      </w:r>
-    </w:p>
-    <w:p>
-      <w:pPr>
-        <w:ind w:left="708"/>
-      </w:pPr>
-      <w:r>
-        <w:t xml:space="preserve">2.2 </w:t>
-      </w:r>
-      <w:r>
-        <w:t>Inserindo elementos a serem qualificados</w:t>
-      </w:r>
-      <w:r>
-        <w:t xml:space="preserve"> ...............................</w:t>
-      </w:r>
-      <w:r>
-        <w:t>..........................</w:t>
-      </w:r>
-      <w:r>
-        <w:t>.... 3</w:t>
-      </w:r>
-    </w:p>
-    <w:p>
-      <w:pPr>
-        <w:pStyle w:val="Ttulo2"/>
-        <w:numPr>
-          <w:ilvl w:val="0"/>
-          <w:numId w:val="4"/>
-        </w:numPr>
-      </w:pPr>
-      <w:bookmarkStart w:id="5" w:name="_Toc452657579"/>
-      <w:bookmarkStart w:id="6" w:name="_Toc452657592"/>
-      <w:bookmarkStart w:id="7" w:name="_Toc452657628"/>
-      <w:r>
-        <w:t>Identificação do resultado</w:t>
-      </w:r>
-      <w:bookmarkEnd w:id="5"/>
-      <w:bookmarkEnd w:id="6"/>
-      <w:bookmarkEnd w:id="7"/>
-      <w:r>
-        <w:t xml:space="preserve"> .......................................................................... 4</w:t>
-      </w:r>
-    </w:p>
-    <w:p>
-      <w:pPr>
-        <w:ind w:left="720"/>
-      </w:pPr>
-      <w:r>
-        <w:t xml:space="preserve">3.1 </w:t>
-      </w:r>
-      <w:r>
-        <w:t>Visualizando números pares</w:t>
-      </w:r>
-      <w:r>
-        <w:t xml:space="preserve"> </w:t>
-      </w:r>
-      <w:r>
-        <w:t>e ímpares</w:t>
-      </w:r>
-      <w:r>
-        <w:t>..................................</w:t>
-      </w:r>
-      <w:r>
-        <w:t>.....</w:t>
-      </w:r>
-      <w:r>
-        <w:t>.......</w:t>
-      </w:r>
-      <w:r>
-        <w:t>................</w:t>
-      </w:r>
-      <w:r>
-        <w:t>..... 5</w:t>
-      </w:r>
-    </w:p>
-    <w:p>
-      <w:pPr>
-        <w:pStyle w:val="Ttulo2"/>
-        <w:numPr>
-          <w:ilvl w:val="0"/>
-          <w:numId w:val="4"/>
-        </w:numPr>
-      </w:pPr>
-      <w:bookmarkStart w:id="8" w:name="_Toc452657580"/>
-      <w:bookmarkStart w:id="9" w:name="_Toc452657593"/>
-      <w:bookmarkStart w:id="10" w:name="_Toc452657629"/>
-      <w:r>
-        <w:t>Como sair do programa</w:t>
-      </w:r>
-      <w:bookmarkEnd w:id="8"/>
-      <w:bookmarkEnd w:id="9"/>
-      <w:bookmarkEnd w:id="10"/>
-      <w:r>
-        <w:t xml:space="preserve"> .............................................................................. 7</w:t>
-      </w:r>
-    </w:p>
-    <w:p>
-      <w:pPr>
-        <w:ind w:left="708"/>
-      </w:pPr>
-      <w:proofErr w:type="gramStart"/>
-      <w:r>
-        <w:t xml:space="preserve">4.1 </w:t>
-      </w:r>
-      <w:r>
-        <w:t>Fechando</w:t>
-      </w:r>
-      <w:proofErr w:type="gramEnd"/>
-      <w:r>
-        <w:t xml:space="preserve"> o programa pela aba</w:t>
-      </w:r>
-      <w:r>
-        <w:t xml:space="preserve"> ......................................................</w:t>
-      </w:r>
-      <w:r>
-        <w:t>......................</w:t>
-      </w:r>
-      <w:r>
-        <w:t>.. 8</w:t>
-      </w:r>
-    </w:p>
-    <w:p>
-      <w:pPr>
-        <w:pStyle w:val="Ttulo2"/>
-        <w:numPr>
-          <w:ilvl w:val="0"/>
-          <w:numId w:val="4"/>
-        </w:numPr>
-      </w:pPr>
-      <w:bookmarkStart w:id="11" w:name="_Toc452657581"/>
-      <w:bookmarkStart w:id="12" w:name="_Toc452657594"/>
-      <w:bookmarkStart w:id="13" w:name="_Toc452657630"/>
-      <w:r>
-        <w:t>Como desinstalar</w:t>
-      </w:r>
-      <w:bookmarkEnd w:id="11"/>
-      <w:bookmarkEnd w:id="12"/>
-      <w:bookmarkEnd w:id="13"/>
-      <w:r>
-        <w:t xml:space="preserve"> ....................................................................................... 10</w:t>
-      </w:r>
-    </w:p>
-    <w:p>
-      <w:pPr>
-        <w:ind w:left="708"/>
-      </w:pPr>
-      <w:proofErr w:type="gramStart"/>
-      <w:r>
-        <w:t xml:space="preserve">5.1 </w:t>
-      </w:r>
-      <w:r>
-        <w:t>Desinstalando</w:t>
-      </w:r>
-      <w:proofErr w:type="gramEnd"/>
-      <w:r>
-        <w:t xml:space="preserve"> o programa</w:t>
-      </w:r>
-      <w:r>
-        <w:t xml:space="preserve"> ...............</w:t>
-      </w:r>
-      <w:r>
-        <w:t>..........................</w:t>
-      </w:r>
-      <w:r>
-        <w:t>............................................ 11</w:t>
-      </w:r>
-    </w:p>
-    <w:p>
-      <w:pPr>
-        <w:ind w:left="708"/>
-      </w:pPr>
-    </w:p>
-    <w:p>
-      <w:pPr>
-        <w:ind w:left="708"/>
-      </w:pPr>
-    </w:p>
-    <w:p>
-      <w:pPr>
-        <w:ind w:left="708"/>
-      </w:pPr>
-    </w:p>
-    <w:p>
-      <w:pPr>
-        <w:ind w:left="708"/>
+    </w:p>
+    <w:sdt>
+      <w:sdtPr>
+        <w:id w:val="-521944223"/>
+        <w:docPartObj>
+          <w:docPartGallery w:val="Table of Contents"/>
+          <w:docPartUnique/>
+        </w:docPartObj>
+      </w:sdtPr>
+      <w:sdtEndPr>
+        <w:rPr>
+          <w:rFonts w:asciiTheme="minorHAnsi" w:eastAsiaTheme="minorHAnsi" w:hAnsiTheme="minorHAnsi" w:cstheme="minorBidi"/>
+          <w:b/>
+          <w:bCs/>
+          <w:color w:val="auto"/>
+          <w:sz w:val="22"/>
+          <w:szCs w:val="22"/>
+          <w:lang w:eastAsia="en-US"/>
+        </w:rPr>
+      </w:sdtEndPr>
+      <w:sdtContent>
+        <w:p>
+          <w:pPr>
+            <w:pStyle w:val="CabealhodoSumrio"/>
+            <w:rPr>
+              <w:rStyle w:val="Ttulo1Char"/>
+              <w:sz w:val="40"/>
+              <w:szCs w:val="40"/>
+            </w:rPr>
+          </w:pPr>
+          <w:r>
+            <w:rPr>
+              <w:rStyle w:val="Ttulo1Char"/>
+              <w:sz w:val="40"/>
+              <w:szCs w:val="40"/>
+            </w:rPr>
+            <w:t>Sumário</w:t>
+          </w:r>
+        </w:p>
+        <w:p>
+          <w:pPr>
+            <w:pStyle w:val="Sumrio2"/>
+            <w:tabs>
+              <w:tab w:val="right" w:leader="dot" w:pos="8494"/>
+            </w:tabs>
+            <w:rPr>
+              <w:rFonts w:cstheme="minorBidi"/>
+              <w:noProof/>
+            </w:rPr>
+          </w:pPr>
+          <w:r>
+            <w:fldChar w:fldCharType="begin"/>
+          </w:r>
+          <w:r>
+            <w:instrText xml:space="preserve"> TOC \o "1-3" \h \z \u </w:instrText>
+          </w:r>
+          <w:r>
+            <w:fldChar w:fldCharType="separate"/>
+          </w:r>
+        </w:p>
+        <w:p>
+          <w:pPr>
+            <w:pStyle w:val="Sumrio1"/>
+            <w:rPr>
+              <w:rFonts w:cstheme="minorBidi"/>
+              <w:color w:val="2E74B5" w:themeColor="accent1" w:themeShade="BF"/>
+            </w:rPr>
+          </w:pPr>
+          <w:hyperlink w:anchor="_Toc452870400" w:history="1">
+            <w:r>
+              <w:rPr>
+                <w:rStyle w:val="Hyperlink"/>
+                <w:color w:val="2E74B5" w:themeColor="accent1" w:themeShade="BF"/>
+              </w:rPr>
+              <w:t>Como instalar</w:t>
+            </w:r>
+            <w:r>
+              <w:rPr>
+                <w:webHidden/>
+                <w:color w:val="2E74B5" w:themeColor="accent1" w:themeShade="BF"/>
+              </w:rPr>
+              <w:tab/>
+            </w:r>
+            <w:r>
+              <w:rPr>
+                <w:webHidden/>
+                <w:color w:val="2E74B5" w:themeColor="accent1" w:themeShade="BF"/>
+              </w:rPr>
+              <w:t>2</w:t>
+            </w:r>
+          </w:hyperlink>
+        </w:p>
+        <w:p>
+          <w:pPr>
+            <w:pStyle w:val="Sumrio2"/>
+            <w:tabs>
+              <w:tab w:val="right" w:leader="dot" w:pos="8494"/>
+            </w:tabs>
+            <w:rPr>
+              <w:rFonts w:cstheme="minorBidi"/>
+              <w:noProof/>
+            </w:rPr>
+          </w:pPr>
+          <w:hyperlink w:anchor="_Toc452870401" w:history="1">
+            <w:r>
+              <w:rPr>
+                <w:rStyle w:val="Hyperlink"/>
+                <w:noProof/>
+              </w:rPr>
+              <w:t>Executando</w:t>
+            </w:r>
+            <w:r>
+              <w:rPr>
+                <w:rStyle w:val="Hyperlink"/>
+                <w:noProof/>
+              </w:rPr>
+              <w:t xml:space="preserve"> o programa</w:t>
+            </w:r>
+            <w:r>
+              <w:rPr>
+                <w:noProof/>
+                <w:webHidden/>
+              </w:rPr>
+              <w:tab/>
+            </w:r>
+            <w:r>
+              <w:rPr>
+                <w:noProof/>
+                <w:webHidden/>
+              </w:rPr>
+              <w:t>2</w:t>
+            </w:r>
+          </w:hyperlink>
+        </w:p>
+        <w:p>
+          <w:pPr>
+            <w:pStyle w:val="Sumrio1"/>
+            <w:rPr>
+              <w:rFonts w:cstheme="minorBidi"/>
+              <w:color w:val="2E74B5" w:themeColor="accent1" w:themeShade="BF"/>
+            </w:rPr>
+          </w:pPr>
+          <w:hyperlink w:anchor="_Toc452870402" w:history="1">
+            <w:r>
+              <w:rPr>
+                <w:rStyle w:val="Hyperlink"/>
+                <w:color w:val="034990" w:themeColor="hyperlink" w:themeShade="BF"/>
+              </w:rPr>
+              <w:t>Inserção de dados</w:t>
+            </w:r>
+            <w:r>
+              <w:rPr>
+                <w:webHidden/>
+                <w:color w:val="2E74B5" w:themeColor="accent1" w:themeShade="BF"/>
+              </w:rPr>
+              <w:tab/>
+            </w:r>
+            <w:r>
+              <w:rPr>
+                <w:webHidden/>
+                <w:color w:val="2E74B5" w:themeColor="accent1" w:themeShade="BF"/>
+              </w:rPr>
+              <w:fldChar w:fldCharType="begin"/>
+            </w:r>
+            <w:r>
+              <w:rPr>
+                <w:webHidden/>
+                <w:color w:val="2E74B5" w:themeColor="accent1" w:themeShade="BF"/>
+              </w:rPr>
+              <w:instrText xml:space="preserve"> PAGEREF _Toc452870402 \h </w:instrText>
+            </w:r>
+            <w:r>
+              <w:rPr>
+                <w:webHidden/>
+                <w:color w:val="2E74B5" w:themeColor="accent1" w:themeShade="BF"/>
+              </w:rPr>
+            </w:r>
+            <w:r>
+              <w:rPr>
+                <w:webHidden/>
+                <w:color w:val="2E74B5" w:themeColor="accent1" w:themeShade="BF"/>
+              </w:rPr>
+              <w:fldChar w:fldCharType="separate"/>
+            </w:r>
+            <w:r>
+              <w:rPr>
+                <w:webHidden/>
+                <w:color w:val="2E74B5" w:themeColor="accent1" w:themeShade="BF"/>
+              </w:rPr>
+              <w:t>2</w:t>
+            </w:r>
+            <w:r>
+              <w:rPr>
+                <w:webHidden/>
+                <w:color w:val="2E74B5" w:themeColor="accent1" w:themeShade="BF"/>
+              </w:rPr>
+              <w:fldChar w:fldCharType="end"/>
+            </w:r>
+          </w:hyperlink>
+        </w:p>
+        <w:p>
+          <w:pPr>
+            <w:pStyle w:val="Sumrio2"/>
+            <w:tabs>
+              <w:tab w:val="right" w:leader="dot" w:pos="8494"/>
+            </w:tabs>
+            <w:rPr>
+              <w:rFonts w:cstheme="minorBidi"/>
+              <w:noProof/>
+            </w:rPr>
+          </w:pPr>
+          <w:hyperlink w:anchor="_Toc452870403" w:history="1">
+            <w:r>
+              <w:rPr>
+                <w:rStyle w:val="Hyperlink"/>
+                <w:noProof/>
+              </w:rPr>
+              <w:t>Inserindo quantidade de elementos</w:t>
+            </w:r>
+            <w:r>
+              <w:rPr>
+                <w:noProof/>
+                <w:webHidden/>
+              </w:rPr>
+              <w:tab/>
+            </w:r>
+            <w:r>
+              <w:rPr>
+                <w:noProof/>
+                <w:webHidden/>
+              </w:rPr>
+              <w:fldChar w:fldCharType="begin"/>
+            </w:r>
+            <w:r>
+              <w:rPr>
+                <w:noProof/>
+                <w:webHidden/>
+              </w:rPr>
+              <w:instrText xml:space="preserve"> PAGEREF _Toc452870403 \h </w:instrText>
+            </w:r>
+            <w:r>
+              <w:rPr>
+                <w:noProof/>
+                <w:webHidden/>
+              </w:rPr>
+            </w:r>
+            <w:r>
+              <w:rPr>
+                <w:noProof/>
+                <w:webHidden/>
+              </w:rPr>
+              <w:fldChar w:fldCharType="separate"/>
+            </w:r>
+            <w:r>
+              <w:rPr>
+                <w:noProof/>
+                <w:webHidden/>
+              </w:rPr>
+              <w:t>2</w:t>
+            </w:r>
+            <w:r>
+              <w:rPr>
+                <w:noProof/>
+                <w:webHidden/>
+              </w:rPr>
+              <w:fldChar w:fldCharType="end"/>
+            </w:r>
+          </w:hyperlink>
+        </w:p>
+        <w:p>
+          <w:pPr>
+            <w:pStyle w:val="Sumrio2"/>
+            <w:tabs>
+              <w:tab w:val="right" w:leader="dot" w:pos="8494"/>
+            </w:tabs>
+            <w:rPr>
+              <w:rFonts w:cstheme="minorBidi"/>
+              <w:noProof/>
+            </w:rPr>
+          </w:pPr>
+          <w:hyperlink w:anchor="_Toc452870404" w:history="1">
+            <w:r>
+              <w:rPr>
+                <w:rStyle w:val="Hyperlink"/>
+                <w:noProof/>
+              </w:rPr>
+              <w:t>Inserindo elementos a serem qualificados</w:t>
+            </w:r>
+            <w:r>
+              <w:rPr>
+                <w:noProof/>
+                <w:webHidden/>
+              </w:rPr>
+              <w:tab/>
+            </w:r>
+            <w:r>
+              <w:rPr>
+                <w:noProof/>
+                <w:webHidden/>
+              </w:rPr>
+              <w:t>3</w:t>
+            </w:r>
+          </w:hyperlink>
+        </w:p>
+        <w:p>
+          <w:pPr>
+            <w:pStyle w:val="Sumrio1"/>
+            <w:rPr>
+              <w:rFonts w:cstheme="minorBidi"/>
+              <w:color w:val="2E74B5" w:themeColor="accent1" w:themeShade="BF"/>
+            </w:rPr>
+          </w:pPr>
+          <w:hyperlink w:anchor="_Toc452870405" w:history="1">
+            <w:r>
+              <w:rPr>
+                <w:rStyle w:val="Hyperlink"/>
+                <w:color w:val="034990" w:themeColor="hyperlink" w:themeShade="BF"/>
+              </w:rPr>
+              <w:t>Identificação do resultado</w:t>
+            </w:r>
+            <w:r>
+              <w:rPr>
+                <w:webHidden/>
+                <w:color w:val="2E74B5" w:themeColor="accent1" w:themeShade="BF"/>
+              </w:rPr>
+              <w:tab/>
+            </w:r>
+            <w:r>
+              <w:rPr>
+                <w:webHidden/>
+                <w:color w:val="2E74B5" w:themeColor="accent1" w:themeShade="BF"/>
+              </w:rPr>
+              <w:t>3</w:t>
+            </w:r>
+          </w:hyperlink>
+        </w:p>
+        <w:p>
+          <w:pPr>
+            <w:pStyle w:val="Sumrio2"/>
+            <w:tabs>
+              <w:tab w:val="right" w:leader="dot" w:pos="8494"/>
+            </w:tabs>
+            <w:rPr>
+              <w:rFonts w:cstheme="minorBidi"/>
+              <w:noProof/>
+            </w:rPr>
+          </w:pPr>
+          <w:hyperlink w:anchor="_Toc452870406" w:history="1">
+            <w:r>
+              <w:rPr>
+                <w:rStyle w:val="Hyperlink"/>
+                <w:noProof/>
+              </w:rPr>
+              <w:t>Visualizando números pares e ímpares</w:t>
+            </w:r>
+            <w:r>
+              <w:rPr>
+                <w:noProof/>
+                <w:webHidden/>
+              </w:rPr>
+              <w:tab/>
+            </w:r>
+            <w:r>
+              <w:rPr>
+                <w:noProof/>
+                <w:webHidden/>
+              </w:rPr>
+              <w:t>3</w:t>
+            </w:r>
+          </w:hyperlink>
+        </w:p>
+        <w:p>
+          <w:pPr>
+            <w:pStyle w:val="Sumrio1"/>
+            <w:rPr>
+              <w:rFonts w:cstheme="minorBidi"/>
+              <w:color w:val="2E74B5" w:themeColor="accent1" w:themeShade="BF"/>
+            </w:rPr>
+          </w:pPr>
+          <w:hyperlink w:anchor="_Toc452870407" w:history="1">
+            <w:r>
+              <w:rPr>
+                <w:rStyle w:val="Hyperlink"/>
+                <w:color w:val="034990" w:themeColor="hyperlink" w:themeShade="BF"/>
+              </w:rPr>
+              <w:t>Como sair do programa</w:t>
+            </w:r>
+            <w:r>
+              <w:rPr>
+                <w:webHidden/>
+                <w:color w:val="2E74B5" w:themeColor="accent1" w:themeShade="BF"/>
+              </w:rPr>
+              <w:tab/>
+            </w:r>
+            <w:r>
+              <w:rPr>
+                <w:webHidden/>
+                <w:color w:val="2E74B5" w:themeColor="accent1" w:themeShade="BF"/>
+              </w:rPr>
+              <w:t>4</w:t>
+            </w:r>
+          </w:hyperlink>
+        </w:p>
+        <w:p>
+          <w:pPr>
+            <w:pStyle w:val="Sumrio2"/>
+            <w:tabs>
+              <w:tab w:val="right" w:leader="dot" w:pos="8494"/>
+            </w:tabs>
+            <w:rPr>
+              <w:rFonts w:cstheme="minorBidi"/>
+              <w:noProof/>
+            </w:rPr>
+          </w:pPr>
+          <w:hyperlink w:anchor="_Toc452870408" w:history="1">
+            <w:r>
+              <w:rPr>
+                <w:rStyle w:val="Hyperlink"/>
+                <w:noProof/>
+              </w:rPr>
+              <w:t xml:space="preserve">Fechando o programa pela </w:t>
+            </w:r>
+            <w:r>
+              <w:rPr>
+                <w:rStyle w:val="Hyperlink"/>
+                <w:noProof/>
+              </w:rPr>
+              <w:t>página ou interface</w:t>
+            </w:r>
+            <w:r>
+              <w:rPr>
+                <w:noProof/>
+                <w:webHidden/>
+              </w:rPr>
+              <w:tab/>
+            </w:r>
+            <w:r>
+              <w:rPr>
+                <w:noProof/>
+                <w:webHidden/>
+              </w:rPr>
+              <w:t>4</w:t>
+            </w:r>
+          </w:hyperlink>
+        </w:p>
+        <w:p>
+          <w:pPr>
+            <w:pStyle w:val="Sumrio1"/>
+            <w:rPr>
+              <w:rFonts w:cstheme="minorBidi"/>
+              <w:color w:val="2E74B5" w:themeColor="accent1" w:themeShade="BF"/>
+            </w:rPr>
+          </w:pPr>
+          <w:hyperlink w:anchor="_Toc452870409" w:history="1">
+            <w:r>
+              <w:rPr>
+                <w:rStyle w:val="Hyperlink"/>
+                <w:color w:val="034990" w:themeColor="hyperlink" w:themeShade="BF"/>
+              </w:rPr>
+              <w:t>Como desinstalar</w:t>
+            </w:r>
+            <w:r>
+              <w:rPr>
+                <w:webHidden/>
+                <w:color w:val="2E74B5" w:themeColor="accent1" w:themeShade="BF"/>
+              </w:rPr>
+              <w:tab/>
+            </w:r>
+            <w:r>
+              <w:rPr>
+                <w:webHidden/>
+                <w:color w:val="2E74B5" w:themeColor="accent1" w:themeShade="BF"/>
+              </w:rPr>
+              <w:t>4</w:t>
+            </w:r>
+          </w:hyperlink>
+        </w:p>
+        <w:p>
+          <w:pPr>
+            <w:pStyle w:val="Sumrio2"/>
+            <w:tabs>
+              <w:tab w:val="right" w:leader="dot" w:pos="8494"/>
+            </w:tabs>
+            <w:rPr>
+              <w:rFonts w:cstheme="minorBidi"/>
+              <w:noProof/>
+            </w:rPr>
+          </w:pPr>
+          <w:hyperlink w:anchor="_Toc452870410" w:history="1">
+            <w:r>
+              <w:rPr>
+                <w:rStyle w:val="Hyperlink"/>
+                <w:noProof/>
+              </w:rPr>
+              <w:t>Desinstalando o programa</w:t>
+            </w:r>
+            <w:r>
+              <w:rPr>
+                <w:noProof/>
+                <w:webHidden/>
+              </w:rPr>
+              <w:tab/>
+            </w:r>
+            <w:r>
+              <w:rPr>
+                <w:noProof/>
+                <w:webHidden/>
+              </w:rPr>
+              <w:t>4</w:t>
+            </w:r>
+          </w:hyperlink>
+        </w:p>
+        <w:p>
+          <w:r>
+            <w:rPr>
+              <w:b/>
+              <w:bCs/>
+            </w:rPr>
+            <w:fldChar w:fldCharType="end"/>
+          </w:r>
+        </w:p>
+      </w:sdtContent>
+    </w:sdt>
+    <w:p>
+      <w:pPr>
+        <w:pStyle w:val="CabealhodoSumrio"/>
       </w:pPr>
     </w:p>
     <w:p>
@@ -370,6 +650,8 @@
           <w:u w:val="single"/>
         </w:rPr>
       </w:pPr>
+      <w:bookmarkStart w:id="4" w:name="_Toc452869983"/>
+      <w:bookmarkStart w:id="5" w:name="_Toc452870411"/>
       <w:r>
         <w:rPr>
           <w:sz w:val="40"/>
@@ -379,6 +661,8 @@
         <w:lastRenderedPageBreak/>
         <w:t>Contador de pares e ímpares</w:t>
       </w:r>
+      <w:bookmarkEnd w:id="4"/>
+      <w:bookmarkEnd w:id="5"/>
     </w:p>
     <w:p>
       <w:r>
@@ -398,6 +682,8 @@
           <w:u w:val="single"/>
         </w:rPr>
       </w:pPr>
+      <w:bookmarkStart w:id="6" w:name="_Toc452869984"/>
+      <w:bookmarkStart w:id="7" w:name="_Toc452870412"/>
       <w:r>
         <w:rPr>
           <w:b/>
@@ -405,6 +691,8 @@
         </w:rPr>
         <w:t>Como instalar</w:t>
       </w:r>
+      <w:bookmarkEnd w:id="6"/>
+      <w:bookmarkEnd w:id="7"/>
     </w:p>
     <w:p/>
     <w:p>
@@ -422,7 +710,13 @@
         <w:rPr>
           <w:b/>
         </w:rPr>
-        <w:t>Instalando o programa</w:t>
+        <w:t>Executando</w:t>
+      </w:r>
+      <w:r>
+        <w:rPr>
+          <w:b/>
+        </w:rPr>
+        <w:t xml:space="preserve"> o programa</w:t>
       </w:r>
     </w:p>
     <w:p>
@@ -533,6 +827,8 @@
           <w:u w:val="single"/>
         </w:rPr>
       </w:pPr>
+      <w:bookmarkStart w:id="8" w:name="_Toc452869985"/>
+      <w:bookmarkStart w:id="9" w:name="_Toc452870413"/>
       <w:r>
         <w:rPr>
           <w:b/>
@@ -540,6 +836,8 @@
         </w:rPr>
         <w:t>Inserção de dados</w:t>
       </w:r>
+      <w:bookmarkEnd w:id="8"/>
+      <w:bookmarkEnd w:id="9"/>
     </w:p>
     <w:p/>
     <w:p>
@@ -690,6 +988,8 @@
           <w:u w:val="single"/>
         </w:rPr>
       </w:pPr>
+      <w:bookmarkStart w:id="10" w:name="_Toc452869986"/>
+      <w:bookmarkStart w:id="11" w:name="_Toc452870414"/>
       <w:r>
         <w:rPr>
           <w:sz w:val="40"/>
@@ -699,6 +999,8 @@
         <w:lastRenderedPageBreak/>
         <w:t>Contador de pares e ímpares</w:t>
       </w:r>
+      <w:bookmarkEnd w:id="10"/>
+      <w:bookmarkEnd w:id="11"/>
     </w:p>
     <w:p>
       <w:r>
@@ -877,6 +1179,8 @@
           <w:u w:val="single"/>
         </w:rPr>
       </w:pPr>
+      <w:bookmarkStart w:id="12" w:name="_Toc452869987"/>
+      <w:bookmarkStart w:id="13" w:name="_Toc452870415"/>
       <w:r>
         <w:rPr>
           <w:b/>
@@ -884,6 +1188,8 @@
         </w:rPr>
         <w:t>Identificação do resultado</w:t>
       </w:r>
+      <w:bookmarkEnd w:id="12"/>
+      <w:bookmarkEnd w:id="13"/>
     </w:p>
     <w:p>
       <w:pPr>
@@ -906,6 +1212,12 @@
           <w:b/>
         </w:rPr>
         <w:t>Visualizando números pares</w:t>
+      </w:r>
+      <w:r>
+        <w:rPr>
+          <w:b/>
+        </w:rPr>
+        <w:t xml:space="preserve"> e ímpares</w:t>
       </w:r>
     </w:p>
     <w:p>
@@ -1024,31 +1336,16 @@
         </w:numPr>
       </w:pPr>
       <w:r>
-        <w:t>Exibe</w:t>
-      </w:r>
-      <w:r>
-        <w:t xml:space="preserve"> a quantidade de números </w:t>
+        <w:t xml:space="preserve">Exibe a quantidade de números </w:t>
       </w:r>
       <w:r>
         <w:rPr>
           <w:u w:val="single"/>
         </w:rPr>
-        <w:t>ímp</w:t>
-      </w:r>
-      <w:r>
-        <w:rPr>
-          <w:u w:val="single"/>
-        </w:rPr>
-        <w:t>ares</w:t>
-      </w:r>
-      <w:r>
-        <w:t xml:space="preserve"> encontrados dentre os que foram digitados na opção “Inserir elementos</w:t>
-      </w:r>
-      <w:r>
-        <w:t>”</w:t>
-      </w:r>
-      <w:r>
-        <w:t>;</w:t>
+        <w:t>ímpares</w:t>
+      </w:r>
+      <w:r>
+        <w:t xml:space="preserve"> encontrados dentre os que foram digitados na opção “Inserir elementos”;</w:t>
       </w:r>
     </w:p>
     <w:p>
@@ -1068,6 +1365,8 @@
           <w:u w:val="single"/>
         </w:rPr>
       </w:pPr>
+      <w:bookmarkStart w:id="14" w:name="_Toc452869988"/>
+      <w:bookmarkStart w:id="15" w:name="_Toc452870416"/>
       <w:r>
         <w:rPr>
           <w:sz w:val="40"/>
@@ -1077,6 +1376,8 @@
         <w:lastRenderedPageBreak/>
         <w:t>Contador de pares e ímpares</w:t>
       </w:r>
+      <w:bookmarkEnd w:id="14"/>
+      <w:bookmarkEnd w:id="15"/>
     </w:p>
     <w:p>
       <w:r>
@@ -1087,10 +1388,7 @@
     <w:p>
       <w:pPr>
         <w:pStyle w:val="Ttulo1"/>
-        <w:numPr>
-          <w:ilvl w:val="0"/>
-          <w:numId w:val="5"/>
-        </w:numPr>
+        <w:ind w:firstLine="360"/>
         <w:rPr>
           <w:b/>
           <w:u w:val="single"/>
@@ -1101,8 +1399,17 @@
           <w:b/>
           <w:u w:val="single"/>
         </w:rPr>
+        <w:t xml:space="preserve">4. </w:t>
+      </w:r>
+      <w:bookmarkStart w:id="16" w:name="_Toc452869989"/>
+      <w:r>
+        <w:rPr>
+          <w:b/>
+          <w:u w:val="single"/>
+        </w:rPr>
         <w:t>Como sair do programa</w:t>
       </w:r>
+      <w:bookmarkEnd w:id="16"/>
     </w:p>
     <w:p/>
     <w:p>
@@ -1244,6 +1551,8 @@
           <w:u w:val="single"/>
         </w:rPr>
       </w:pPr>
+      <w:bookmarkStart w:id="17" w:name="_Toc452869990"/>
+      <w:bookmarkStart w:id="18" w:name="_Toc452870417"/>
       <w:r>
         <w:rPr>
           <w:b/>
@@ -1257,6 +1566,8 @@
         </w:rPr>
         <w:t>Como desinstalar o programa</w:t>
       </w:r>
+      <w:bookmarkEnd w:id="17"/>
+      <w:bookmarkEnd w:id="18"/>
     </w:p>
     <w:p/>
     <w:p>
@@ -1453,7 +1764,7 @@
             <w:i/>
             <w:noProof/>
           </w:rPr>
-          <w:t>1</w:t>
+          <w:t>4</w:t>
         </w:r>
         <w:r>
           <w:rPr>
@@ -3431,12 +3742,19 @@
     <w:autoRedefine/>
     <w:uiPriority w:val="39"/>
     <w:unhideWhenUsed/>
-    <w:rsid w:val="00C444C4"/>
+    <w:rsid w:val="00215416"/>
     <w:pPr>
+      <w:tabs>
+        <w:tab w:val="right" w:leader="dot" w:pos="8494"/>
+      </w:tabs>
       <w:spacing w:after="100"/>
     </w:pPr>
     <w:rPr>
       <w:rFonts w:eastAsiaTheme="minorEastAsia" w:cs="Times New Roman"/>
+      <w:noProof/>
+      <w:color w:val="2E74B5" w:themeColor="accent1" w:themeShade="BF"/>
+      <w:sz w:val="26"/>
+      <w:szCs w:val="26"/>
       <w:lang w:eastAsia="pt-BR"/>
     </w:rPr>
   </w:style>
@@ -3558,556 +3876,41 @@
     <w:uiPriority w:val="99"/>
     <w:rsid w:val="00FC4FC6"/>
   </w:style>
-</w:styles>
-</file>
-
-<file path=word/glossary/document.xml><?xml version="1.0" encoding="utf-8"?>
-<w:glossaryDocument xmlns:wpc="http://schemas.microsoft.com/office/word/2010/wordprocessingCanvas" xmlns:mc="http://schemas.openxmlformats.org/markup-compatibility/2006" xmlns:o="urn:schemas-microsoft-com:office:office" xmlns:r="http://schemas.openxmlformats.org/officeDocument/2006/relationships" xmlns:m="http://schemas.openxmlformats.org/officeDocument/2006/math" xmlns:v="urn:schemas-microsoft-com:vml" xmlns:wp14="http://schemas.microsoft.com/office/word/2010/wordprocessingDrawing" xmlns:wp="http://schemas.openxmlformats.org/drawingml/2006/wordprocessingDrawing" xmlns:w10="urn:schemas-microsoft-com:office:word" xmlns:w="http://schemas.openxmlformats.org/wordprocessingml/2006/main" xmlns:w14="http://schemas.microsoft.com/office/word/2010/wordml" xmlns:w15="http://schemas.microsoft.com/office/word/2012/wordml" xmlns:wpg="http://schemas.microsoft.com/office/word/2010/wordprocessingGroup" xmlns:wpi="http://schemas.microsoft.com/office/word/2010/wordprocessingInk" xmlns:wne="http://schemas.microsoft.com/office/word/2006/wordml" xmlns:wps="http://schemas.microsoft.com/office/word/2010/wordprocessingShape" mc:Ignorable="w14 w15 wp14"/>
-</file>
-
-<file path=word/glossary/fontTable.xml><?xml version="1.0" encoding="utf-8"?>
-<w:fonts xmlns:mc="http://schemas.openxmlformats.org/markup-compatibility/2006" xmlns:r="http://schemas.openxmlformats.org/officeDocument/2006/relationships" xmlns:w="http://schemas.openxmlformats.org/wordprocessingml/2006/main" xmlns:w14="http://schemas.microsoft.com/office/word/2010/wordml" xmlns:w15="http://schemas.microsoft.com/office/word/2012/wordml" mc:Ignorable="w14 w15">
-  <w:font w:name="Times New Roman">
-    <w:panose1 w:val="02020603050405020304"/>
-    <w:charset w:val="00"/>
-    <w:family w:val="roman"/>
-    <w:pitch w:val="variable"/>
-    <w:sig w:usb0="E0002EFF" w:usb1="C0007843" w:usb2="00000009" w:usb3="00000000" w:csb0="000001FF" w:csb1="00000000"/>
-  </w:font>
-  <w:font w:name="Calibri">
-    <w:panose1 w:val="020F0502020204030204"/>
-    <w:charset w:val="00"/>
-    <w:family w:val="swiss"/>
-    <w:pitch w:val="variable"/>
-    <w:sig w:usb0="E00002FF" w:usb1="4000ACFF" w:usb2="00000001" w:usb3="00000000" w:csb0="0000019F" w:csb1="00000000"/>
-  </w:font>
-  <w:font w:name="Calibri Light">
-    <w:panose1 w:val="020F0302020204030204"/>
-    <w:charset w:val="00"/>
-    <w:family w:val="swiss"/>
-    <w:pitch w:val="variable"/>
-    <w:sig w:usb0="A00002EF" w:usb1="4000207B" w:usb2="00000000" w:usb3="00000000" w:csb0="0000019F" w:csb1="00000000"/>
-  </w:font>
-</w:fonts>
-</file>
-
-<file path=word/glossary/settings.xml><?xml version="1.0" encoding="utf-8"?>
-<w:settings xmlns:mc="http://schemas.openxmlformats.org/markup-compatibility/2006" xmlns:o="urn:schemas-microsoft-com:office:office" xmlns:r="http://schemas.openxmlformats.org/officeDocument/2006/relationships" xmlns:m="http://schemas.openxmlformats.org/officeDocument/2006/math" xmlns:v="urn:schemas-microsoft-com:vml" xmlns:w10="urn:schemas-microsoft-com:office:word" xmlns:w="http://schemas.openxmlformats.org/wordprocessingml/2006/main" xmlns:w14="http://schemas.microsoft.com/office/word/2010/wordml" xmlns:w15="http://schemas.microsoft.com/office/word/2012/wordml" xmlns:sl="http://schemas.openxmlformats.org/schemaLibrary/2006/main" mc:Ignorable="w14 w15">
-  <w:view w:val="normal"/>
-  <w:defaultTabStop w:val="708"/>
-  <w:hyphenationZone w:val="425"/>
-  <w:characterSpacingControl w:val="doNotCompress"/>
-  <w:compat>
-    <w:useFELayout/>
-    <w:compatSetting w:name="compatibilityMode" w:uri="http://schemas.microsoft.com/office/word" w:val="15"/>
-    <w:compatSetting w:name="overrideTableStyleFontSizeAndJustification" w:uri="http://schemas.microsoft.com/office/word" w:val="1"/>
-    <w:compatSetting w:name="enableOpenTypeFeatures" w:uri="http://schemas.microsoft.com/office/word" w:val="1"/>
-    <w:compatSetting w:name="doNotFlipMirrorIndents" w:uri="http://schemas.microsoft.com/office/word" w:val="1"/>
-    <w:compatSetting w:name="differentiateMultirowTableHeaders" w:uri="http://schemas.microsoft.com/office/word" w:val="1"/>
-  </w:compat>
-  <w:rsids>
-    <w:rsidRoot w:val="00E65FA7"/>
-    <w:rsid w:val="004C7608"/>
-    <w:rsid w:val="00E65FA7"/>
-  </w:rsids>
-  <m:mathPr>
-    <m:mathFont m:val="Cambria Math"/>
-    <m:brkBin m:val="before"/>
-    <m:brkBinSub m:val="--"/>
-    <m:smallFrac m:val="0"/>
-    <m:dispDef/>
-    <m:lMargin m:val="0"/>
-    <m:rMargin m:val="0"/>
-    <m:defJc m:val="centerGroup"/>
-    <m:wrapIndent m:val="1440"/>
-    <m:intLim m:val="subSup"/>
-    <m:naryLim m:val="undOvr"/>
-  </m:mathPr>
-  <w:themeFontLang w:val="pt-BR"/>
-  <w:clrSchemeMapping w:bg1="light1" w:t1="dark1" w:bg2="light2" w:t2="dark2" w:accent1="accent1" w:accent2="accent2" w:accent3="accent3" w:accent4="accent4" w:accent5="accent5" w:accent6="accent6" w:hyperlink="hyperlink" w:followedHyperlink="followedHyperlink"/>
-  <w:decimalSymbol w:val=","/>
-  <w:listSeparator w:val=";"/>
-  <w15:chartTrackingRefBased/>
-</w:settings>
-</file>
-
-<file path=word/glossary/styles.xml><?xml version="1.0" encoding="utf-8"?>
-<w:styles xmlns:mc="http://schemas.openxmlformats.org/markup-compatibility/2006" xmlns:r="http://schemas.openxmlformats.org/officeDocument/2006/relationships" xmlns:w="http://schemas.openxmlformats.org/wordprocessingml/2006/main" xmlns:w14="http://schemas.microsoft.com/office/word/2010/wordml" xmlns:w15="http://schemas.microsoft.com/office/word/2012/wordml" mc:Ignorable="w14 w15">
-  <w:docDefaults>
-    <w:rPrDefault>
-      <w:rPr>
-        <w:rFonts w:asciiTheme="minorHAnsi" w:eastAsiaTheme="minorEastAsia" w:hAnsiTheme="minorHAnsi" w:cstheme="minorBidi"/>
-        <w:sz w:val="22"/>
-        <w:szCs w:val="22"/>
-        <w:lang w:val="pt-BR" w:eastAsia="pt-BR" w:bidi="ar-SA"/>
-      </w:rPr>
-    </w:rPrDefault>
-    <w:pPrDefault>
-      <w:pPr>
-        <w:spacing w:after="160" w:line="259" w:lineRule="auto"/>
-      </w:pPr>
-    </w:pPrDefault>
-  </w:docDefaults>
-  <w:latentStyles w:defLockedState="0" w:defUIPriority="99" w:defSemiHidden="0" w:defUnhideWhenUsed="0" w:defQFormat="0" w:count="371">
-    <w:lsdException w:name="Normal" w:uiPriority="0" w:qFormat="1"/>
-    <w:lsdException w:name="heading 1" w:uiPriority="9" w:qFormat="1"/>
-    <w:lsdException w:name="heading 2" w:semiHidden="1" w:uiPriority="9" w:unhideWhenUsed="1" w:qFormat="1"/>
-    <w:lsdException w:name="heading 3" w:semiHidden="1" w:uiPriority="9" w:unhideWhenUsed="1" w:qFormat="1"/>
-    <w:lsdException w:name="heading 4" w:semiHidden="1" w:uiPriority="9" w:unhideWhenUsed="1" w:qFormat="1"/>
-    <w:lsdException w:name="heading 5" w:semiHidden="1" w:uiPriority="9" w:unhideWhenUsed="1" w:qFormat="1"/>
-    <w:lsdException w:name="heading 6" w:semiHidden="1" w:uiPriority="9" w:unhideWhenUsed="1" w:qFormat="1"/>
-    <w:lsdException w:name="heading 7" w:semiHidden="1" w:uiPriority="9" w:unhideWhenUsed="1" w:qFormat="1"/>
-    <w:lsdException w:name="heading 8" w:semiHidden="1" w:uiPriority="9" w:unhideWhenUsed="1" w:qFormat="1"/>
-    <w:lsdException w:name="heading 9" w:semiHidden="1" w:uiPriority="9" w:unhideWhenUsed="1" w:qFormat="1"/>
-    <w:lsdException w:name="index 1" w:semiHidden="1" w:unhideWhenUsed="1"/>
-    <w:lsdException w:name="index 2" w:semiHidden="1" w:unhideWhenUsed="1"/>
-    <w:lsdException w:name="index 3" w:semiHidden="1" w:unhideWhenUsed="1"/>
-    <w:lsdException w:name="index 4" w:semiHidden="1" w:unhideWhenUsed="1"/>
-    <w:lsdException w:name="index 5" w:semiHidden="1" w:unhideWhenUsed="1"/>
-    <w:lsdException w:name="index 6" w:semiHidden="1" w:unhideWhenUsed="1"/>
-    <w:lsdException w:name="index 7" w:semiHidden="1" w:unhideWhenUsed="1"/>
-    <w:lsdException w:name="index 8" w:semiHidden="1" w:unhideWhenUsed="1"/>
-    <w:lsdException w:name="index 9" w:semiHidden="1" w:unhideWhenUsed="1"/>
-    <w:lsdException w:name="toc 1" w:semiHidden="1" w:uiPriority="39" w:unhideWhenUsed="1"/>
-    <w:lsdException w:name="toc 2" w:semiHidden="1" w:uiPriority="39" w:unhideWhenUsed="1"/>
-    <w:lsdException w:name="toc 3" w:semiHidden="1" w:uiPriority="39" w:unhideWhenUsed="1"/>
-    <w:lsdException w:name="toc 4" w:semiHidden="1" w:uiPriority="39" w:unhideWhenUsed="1"/>
-    <w:lsdException w:name="toc 5" w:semiHidden="1" w:uiPriority="39" w:unhideWhenUsed="1"/>
-    <w:lsdException w:name="toc 6" w:semiHidden="1" w:uiPriority="39" w:unhideWhenUsed="1"/>
-    <w:lsdException w:name="toc 7" w:semiHidden="1" w:uiPriority="39" w:unhideWhenUsed="1"/>
-    <w:lsdException w:name="toc 8" w:semiHidden="1" w:uiPriority="39" w:unhideWhenUsed="1"/>
-    <w:lsdException w:name="toc 9" w:semiHidden="1" w:uiPriority="39" w:unhideWhenUsed="1"/>
-    <w:lsdException w:name="Normal Indent" w:semiHidden="1" w:unhideWhenUsed="1"/>
-    <w:lsdException w:name="footnote text" w:semiHidden="1" w:unhideWhenUsed="1"/>
-    <w:lsdException w:name="annotation text" w:semiHidden="1" w:unhideWhenUsed="1"/>
-    <w:lsdException w:name="header" w:semiHidden="1" w:unhideWhenUsed="1"/>
-    <w:lsdException w:name="footer" w:semiHidden="1" w:unhideWhenUsed="1"/>
-    <w:lsdException w:name="index heading" w:semiHidden="1" w:unhideWhenUsed="1"/>
-    <w:lsdException w:name="caption" w:semiHidden="1" w:uiPriority="35" w:unhideWhenUsed="1" w:qFormat="1"/>
-    <w:lsdException w:name="table of figures" w:semiHidden="1" w:unhideWhenUsed="1"/>
-    <w:lsdException w:name="envelope address" w:semiHidden="1" w:unhideWhenUsed="1"/>
-    <w:lsdException w:name="envelope return" w:semiHidden="1" w:unhideWhenUsed="1"/>
-    <w:lsdException w:name="footnote reference" w:semiHidden="1" w:unhideWhenUsed="1"/>
-    <w:lsdException w:name="annotation reference" w:semiHidden="1" w:unhideWhenUsed="1"/>
-    <w:lsdException w:name="line number" w:semiHidden="1" w:unhideWhenUsed="1"/>
-    <w:lsdException w:name="page number" w:semiHidden="1" w:unhideWhenUsed="1"/>
-    <w:lsdException w:name="endnote reference" w:semiHidden="1" w:unhideWhenUsed="1"/>
-    <w:lsdException w:name="endnote text" w:semiHidden="1" w:unhideWhenUsed="1"/>
-    <w:lsdException w:name="table of authorities" w:semiHidden="1" w:unhideWhenUsed="1"/>
-    <w:lsdException w:name="macro" w:semiHidden="1" w:unhideWhenUsed="1"/>
-    <w:lsdException w:name="toa heading" w:semiHidden="1" w:unhideWhenUsed="1"/>
-    <w:lsdException w:name="List" w:semiHidden="1" w:unhideWhenUsed="1"/>
-    <w:lsdException w:name="List Bullet" w:semiHidden="1" w:unhideWhenUsed="1"/>
-    <w:lsdException w:name="List Number" w:semiHidden="1" w:unhideWhenUsed="1"/>
-    <w:lsdException w:name="List 2" w:semiHidden="1" w:unhideWhenUsed="1"/>
-    <w:lsdException w:name="List 3" w:semiHidden="1" w:unhideWhenUsed="1"/>
-    <w:lsdException w:name="List 4" w:semiHidden="1" w:unhideWhenUsed="1"/>
-    <w:lsdException w:name="List 5" w:semiHidden="1" w:unhideWhenUsed="1"/>
-    <w:lsdException w:name="List Bullet 2" w:semiHidden="1" w:unhideWhenUsed="1"/>
-    <w:lsdException w:name="List Bullet 3" w:semiHidden="1" w:unhideWhenUsed="1"/>
-    <w:lsdException w:name="List Bullet 4" w:semiHidden="1" w:unhideWhenUsed="1"/>
-    <w:lsdException w:name="List Bullet 5" w:semiHidden="1" w:unhideWhenUsed="1"/>
-    <w:lsdException w:name="List Number 2" w:semiHidden="1" w:unhideWhenUsed="1"/>
-    <w:lsdException w:name="List Number 3" w:semiHidden="1" w:unhideWhenUsed="1"/>
-    <w:lsdException w:name="List Number 4" w:semiHidden="1" w:unhideWhenUsed="1"/>
-    <w:lsdException w:name="List Number 5" w:semiHidden="1" w:unhideWhenUsed="1"/>
-    <w:lsdException w:name="Title" w:uiPriority="10" w:qFormat="1"/>
-    <w:lsdException w:name="Closing" w:semiHidden="1" w:unhideWhenUsed="1"/>
-    <w:lsdException w:name="Signature" w:semiHidden="1" w:unhideWhenUsed="1"/>
-    <w:lsdException w:name="Default Paragraph Font" w:semiHidden="1" w:uiPriority="1" w:unhideWhenUsed="1"/>
-    <w:lsdException w:name="Body Text" w:semiHidden="1" w:unhideWhenUsed="1"/>
-    <w:lsdException w:name="Body Text Indent" w:semiHidden="1" w:unhideWhenUsed="1"/>
-    <w:lsdException w:name="List Continue" w:semiHidden="1" w:unhideWhenUsed="1"/>
-    <w:lsdException w:name="List Continue 2" w:semiHidden="1" w:unhideWhenUsed="1"/>
-    <w:lsdException w:name="List Continue 3" w:semiHidden="1" w:unhideWhenUsed="1"/>
-    <w:lsdException w:name="List Continue 4" w:semiHidden="1" w:unhideWhenUsed="1"/>
-    <w:lsdException w:name="List Continue 5" w:semiHidden="1" w:unhideWhenUsed="1"/>
-    <w:lsdException w:name="Message Header" w:semiHidden="1" w:unhideWhenUsed="1"/>
-    <w:lsdException w:name="Subtitle" w:uiPriority="11" w:qFormat="1"/>
-    <w:lsdException w:name="Salutation" w:semiHidden="1" w:unhideWhenUsed="1"/>
-    <w:lsdException w:name="Date" w:semiHidden="1" w:unhideWhenUsed="1"/>
-    <w:lsdException w:name="Body Text First Indent" w:semiHidden="1" w:unhideWhenUsed="1"/>
-    <w:lsdException w:name="Body Text First Indent 2" w:semiHidden="1" w:unhideWhenUsed="1"/>
-    <w:lsdException w:name="Note Heading" w:semiHidden="1" w:unhideWhenUsed="1"/>
-    <w:lsdException w:name="Body Text 2" w:semiHidden="1" w:unhideWhenUsed="1"/>
-    <w:lsdException w:name="Body Text 3" w:semiHidden="1" w:unhideWhenUsed="1"/>
-    <w:lsdException w:name="Body Text Indent 2" w:semiHidden="1" w:unhideWhenUsed="1"/>
-    <w:lsdException w:name="Body Text Indent 3" w:semiHidden="1" w:unhideWhenUsed="1"/>
-    <w:lsdException w:name="Block Text" w:semiHidden="1" w:unhideWhenUsed="1"/>
-    <w:lsdException w:name="Hyperlink" w:semiHidden="1" w:unhideWhenUsed="1"/>
-    <w:lsdException w:name="FollowedHyperlink" w:semiHidden="1" w:unhideWhenUsed="1"/>
-    <w:lsdException w:name="Strong" w:uiPriority="22" w:qFormat="1"/>
-    <w:lsdException w:name="Emphasis" w:uiPriority="20" w:qFormat="1"/>
-    <w:lsdException w:name="Document Map" w:semiHidden="1" w:unhideWhenUsed="1"/>
-    <w:lsdException w:name="Plain Text" w:semiHidden="1" w:unhideWhenUsed="1"/>
-    <w:lsdException w:name="E-mail Signature" w:semiHidden="1" w:unhideWhenUsed="1"/>
-    <w:lsdException w:name="HTML Top of Form" w:semiHidden="1" w:unhideWhenUsed="1"/>
-    <w:lsdException w:name="HTML Bottom of Form" w:semiHidden="1" w:unhideWhenUsed="1"/>
-    <w:lsdException w:name="Normal (Web)" w:semiHidden="1" w:unhideWhenUsed="1"/>
-    <w:lsdException w:name="HTML Acronym" w:semiHidden="1" w:unhideWhenUsed="1"/>
-    <w:lsdException w:name="HTML Address" w:semiHidden="1" w:unhideWhenUsed="1"/>
-    <w:lsdException w:name="HTML Cite" w:semiHidden="1" w:unhideWhenUsed="1"/>
-    <w:lsdException w:name="HTML Code" w:semiHidden="1" w:unhideWhenUsed="1"/>
-    <w:lsdException w:name="HTML Definition" w:semiHidden="1" w:unhideWhenUsed="1"/>
-    <w:lsdException w:name="HTML Keyboard" w:semiHidden="1" w:unhideWhenUsed="1"/>
-    <w:lsdException w:name="HTML Preformatted" w:semiHidden="1" w:unhideWhenUsed="1"/>
-    <w:lsdException w:name="HTML Sample" w:semiHidden="1" w:unhideWhenUsed="1"/>
-    <w:lsdException w:name="HTML Typewriter" w:semiHidden="1" w:unhideWhenUsed="1"/>
-    <w:lsdException w:name="HTML Variable" w:semiHidden="1" w:unhideWhenUsed="1"/>
-    <w:lsdException w:name="Normal Table" w:semiHidden="1" w:unhideWhenUsed="1"/>
-    <w:lsdException w:name="annotation subject" w:semiHidden="1" w:unhideWhenUsed="1"/>
-    <w:lsdException w:name="No List" w:semiHidden="1" w:unhideWhenUsed="1"/>
-    <w:lsdException w:name="Outline List 1" w:semiHidden="1" w:unhideWhenUsed="1"/>
-    <w:lsdException w:name="Outline List 2" w:semiHidden="1" w:unhideWhenUsed="1"/>
-    <w:lsdException w:name="Outline List 3" w:semiHidden="1" w:unhideWhenUsed="1"/>
-    <w:lsdException w:name="Table Simple 1" w:semiHidden="1" w:unhideWhenUsed="1"/>
-    <w:lsdException w:name="Table Simple 2" w:semiHidden="1" w:unhideWhenUsed="1"/>
-    <w:lsdException w:name="Table Simple 3" w:semiHidden="1" w:unhideWhenUsed="1"/>
-    <w:lsdException w:name="Table Classic 1" w:semiHidden="1" w:unhideWhenUsed="1"/>
-    <w:lsdException w:name="Table Classic 2" w:semiHidden="1" w:unhideWhenUsed="1"/>
-    <w:lsdException w:name="Table Classic 3" w:semiHidden="1" w:unhideWhenUsed="1"/>
-    <w:lsdException w:name="Table Classic 4" w:semiHidden="1" w:unhideWhenUsed="1"/>
-    <w:lsdException w:name="Table Colorful 1" w:semiHidden="1" w:unhideWhenUsed="1"/>
-    <w:lsdException w:name="Table Colorful 2" w:semiHidden="1" w:unhideWhenUsed="1"/>
-    <w:lsdException w:name="Table Colorful 3" w:semiHidden="1" w:unhideWhenUsed="1"/>
-    <w:lsdException w:name="Table Columns 1" w:semiHidden="1" w:unhideWhenUsed="1"/>
-    <w:lsdException w:name="Table Columns 2" w:semiHidden="1" w:unhideWhenUsed="1"/>
-    <w:lsdException w:name="Table Columns 3" w:semiHidden="1" w:unhideWhenUsed="1"/>
-    <w:lsdException w:name="Table Columns 4" w:semiHidden="1" w:unhideWhenUsed="1"/>
-    <w:lsdException w:name="Table Columns 5" w:semiHidden="1" w:unhideWhenUsed="1"/>
-    <w:lsdException w:name="Table Grid 1" w:semiHidden="1" w:unhideWhenUsed="1"/>
-    <w:lsdException w:name="Table Grid 2" w:semiHidden="1" w:unhideWhenUsed="1"/>
-    <w:lsdException w:name="Table Grid 3" w:semiHidden="1" w:unhideWhenUsed="1"/>
-    <w:lsdException w:name="Table Grid 4" w:semiHidden="1" w:unhideWhenUsed="1"/>
-    <w:lsdException w:name="Table Grid 5" w:semiHidden="1" w:unhideWhenUsed="1"/>
-    <w:lsdException w:name="Table Grid 6" w:semiHidden="1" w:unhideWhenUsed="1"/>
-    <w:lsdException w:name="Table Grid 7" w:semiHidden="1" w:unhideWhenUsed="1"/>
-    <w:lsdException w:name="Table Grid 8" w:semiHidden="1" w:unhideWhenUsed="1"/>
-    <w:lsdException w:name="Table List 1" w:semiHidden="1" w:unhideWhenUsed="1"/>
-    <w:lsdException w:name="Table List 2" w:semiHidden="1" w:unhideWhenUsed="1"/>
-    <w:lsdException w:name="Table List 3" w:semiHidden="1" w:unhideWhenUsed="1"/>
-    <w:lsdException w:name="Table List 4" w:semiHidden="1" w:unhideWhenUsed="1"/>
-    <w:lsdException w:name="Table List 5" w:semiHidden="1" w:unhideWhenUsed="1"/>
-    <w:lsdException w:name="Table List 6" w:semiHidden="1" w:unhideWhenUsed="1"/>
-    <w:lsdException w:name="Table List 7" w:semiHidden="1" w:unhideWhenUsed="1"/>
-    <w:lsdException w:name="Table List 8" w:semiHidden="1" w:unhideWhenUsed="1"/>
-    <w:lsdException w:name="Table 3D effects 1" w:semiHidden="1" w:unhideWhenUsed="1"/>
-    <w:lsdException w:name="Table 3D effects 2" w:semiHidden="1" w:unhideWhenUsed="1"/>
-    <w:lsdException w:name="Table 3D effects 3" w:semiHidden="1" w:unhideWhenUsed="1"/>
-    <w:lsdException w:name="Table Contemporary" w:semiHidden="1" w:unhideWhenUsed="1"/>
-    <w:lsdException w:name="Table Elegant" w:semiHidden="1" w:unhideWhenUsed="1"/>
-    <w:lsdException w:name="Table Professional" w:semiHidden="1" w:unhideWhenUsed="1"/>
-    <w:lsdException w:name="Table Subtle 1" w:semiHidden="1" w:unhideWhenUsed="1"/>
-    <w:lsdException w:name="Table Subtle 2" w:semiHidden="1" w:unhideWhenUsed="1"/>
-    <w:lsdException w:name="Table Web 1" w:semiHidden="1" w:unhideWhenUsed="1"/>
-    <w:lsdException w:name="Table Web 2" w:semiHidden="1" w:unhideWhenUsed="1"/>
-    <w:lsdException w:name="Table Web 3" w:semiHidden="1" w:unhideWhenUsed="1"/>
-    <w:lsdException w:name="Balloon Text" w:semiHidden="1" w:unhideWhenUsed="1"/>
-    <w:lsdException w:name="Table Grid" w:uiPriority="39"/>
-    <w:lsdException w:name="Table Theme" w:semiHidden="1" w:unhideWhenUsed="1"/>
-    <w:lsdException w:name="Placeholder Text" w:semiHidden="1"/>
-    <w:lsdException w:name="No Spacing" w:uiPriority="1" w:qFormat="1"/>
-    <w:lsdException w:name="Light Shading" w:uiPriority="60"/>
-    <w:lsdException w:name="Light List" w:uiPriority="61"/>
-    <w:lsdException w:name="Light Grid" w:uiPriority="62"/>
-    <w:lsdException w:name="Medium Shading 1" w:uiPriority="63"/>
-    <w:lsdException w:name="Medium Shading 2" w:uiPriority="64"/>
-    <w:lsdException w:name="Medium List 1" w:uiPriority="65"/>
-    <w:lsdException w:name="Medium List 2" w:uiPriority="66"/>
-    <w:lsdException w:name="Medium Grid 1" w:uiPriority="67"/>
-    <w:lsdException w:name="Medium Grid 2" w:uiPriority="68"/>
-    <w:lsdException w:name="Medium Grid 3" w:uiPriority="69"/>
-    <w:lsdException w:name="Dark List" w:uiPriority="70"/>
-    <w:lsdException w:name="Colorful Shading" w:uiPriority="71"/>
-    <w:lsdException w:name="Colorful List" w:uiPriority="72"/>
-    <w:lsdException w:name="Colorful Grid" w:uiPriority="73"/>
-    <w:lsdException w:name="Light Shading Accent 1" w:uiPriority="60"/>
-    <w:lsdException w:name="Light List Accent 1" w:uiPriority="61"/>
-    <w:lsdException w:name="Light Grid Accent 1" w:uiPriority="62"/>
-    <w:lsdException w:name="Medium Shading 1 Accent 1" w:uiPriority="63"/>
-    <w:lsdException w:name="Medium Shading 2 Accent 1" w:uiPriority="64"/>
-    <w:lsdException w:name="Medium List 1 Accent 1" w:uiPriority="65"/>
-    <w:lsdException w:name="Revision" w:semiHidden="1"/>
-    <w:lsdException w:name="List Paragraph" w:uiPriority="34" w:qFormat="1"/>
-    <w:lsdException w:name="Quote" w:uiPriority="29" w:qFormat="1"/>
-    <w:lsdException w:name="Intense Quote" w:uiPriority="30" w:qFormat="1"/>
-    <w:lsdException w:name="Medium List 2 Accent 1" w:uiPriority="66"/>
-    <w:lsdException w:name="Medium Grid 1 Accent 1" w:uiPriority="67"/>
-    <w:lsdException w:name="Medium Grid 2 Accent 1" w:uiPriority="68"/>
-    <w:lsdException w:name="Medium Grid 3 Accent 1" w:uiPriority="69"/>
-    <w:lsdException w:name="Dark List Accent 1" w:uiPriority="70"/>
-    <w:lsdException w:name="Colorful Shading Accent 1" w:uiPriority="71"/>
-    <w:lsdException w:name="Colorful List Accent 1" w:uiPriority="72"/>
-    <w:lsdException w:name="Colorful Grid Accent 1" w:uiPriority="73"/>
-    <w:lsdException w:name="Light Shading Accent 2" w:uiPriority="60"/>
-    <w:lsdException w:name="Light List Accent 2" w:uiPriority="61"/>
-    <w:lsdException w:name="Light Grid Accent 2" w:uiPriority="62"/>
-    <w:lsdException w:name="Medium Shading 1 Accent 2" w:uiPriority="63"/>
-    <w:lsdException w:name="Medium Shading 2 Accent 2" w:uiPriority="64"/>
-    <w:lsdException w:name="Medium List 1 Accent 2" w:uiPriority="65"/>
-    <w:lsdException w:name="Medium List 2 Accent 2" w:uiPriority="66"/>
-    <w:lsdException w:name="Medium Grid 1 Accent 2" w:uiPriority="67"/>
-    <w:lsdException w:name="Medium Grid 2 Accent 2" w:uiPriority="68"/>
-    <w:lsdException w:name="Medium Grid 3 Accent 2" w:uiPriority="69"/>
-    <w:lsdException w:name="Dark List Accent 2" w:uiPriority="70"/>
-    <w:lsdException w:name="Colorful Shading Accent 2" w:uiPriority="71"/>
-    <w:lsdException w:name="Colorful List Accent 2" w:uiPriority="72"/>
-    <w:lsdException w:name="Colorful Grid Accent 2" w:uiPriority="73"/>
-    <w:lsdException w:name="Light Shading Accent 3" w:uiPriority="60"/>
-    <w:lsdException w:name="Light List Accent 3" w:uiPriority="61"/>
-    <w:lsdException w:name="Light Grid Accent 3" w:uiPriority="62"/>
-    <w:lsdException w:name="Medium Shading 1 Accent 3" w:uiPriority="63"/>
-    <w:lsdException w:name="Medium Shading 2 Accent 3" w:uiPriority="64"/>
-    <w:lsdException w:name="Medium List 1 Accent 3" w:uiPriority="65"/>
-    <w:lsdException w:name="Medium List 2 Accent 3" w:uiPriority="66"/>
-    <w:lsdException w:name="Medium Grid 1 Accent 3" w:uiPriority="67"/>
-    <w:lsdException w:name="Medium Grid 2 Accent 3" w:uiPriority="68"/>
-    <w:lsdException w:name="Medium Grid 3 Accent 3" w:uiPriority="69"/>
-    <w:lsdException w:name="Dark List Accent 3" w:uiPriority="70"/>
-    <w:lsdException w:name="Colorful Shading Accent 3" w:uiPriority="71"/>
-    <w:lsdException w:name="Colorful List Accent 3" w:uiPriority="72"/>
-    <w:lsdException w:name="Colorful Grid Accent 3" w:uiPriority="73"/>
-    <w:lsdException w:name="Light Shading Accent 4" w:uiPriority="60"/>
-    <w:lsdException w:name="Light List Accent 4" w:uiPriority="61"/>
-    <w:lsdException w:name="Light Grid Accent 4" w:uiPriority="62"/>
-    <w:lsdException w:name="Medium Shading 1 Accent 4" w:uiPriority="63"/>
-    <w:lsdException w:name="Medium Shading 2 Accent 4" w:uiPriority="64"/>
-    <w:lsdException w:name="Medium List 1 Accent 4" w:uiPriority="65"/>
-    <w:lsdException w:name="Medium List 2 Accent 4" w:uiPriority="66"/>
-    <w:lsdException w:name="Medium Grid 1 Accent 4" w:uiPriority="67"/>
-    <w:lsdException w:name="Medium Grid 2 Accent 4" w:uiPriority="68"/>
-    <w:lsdException w:name="Medium Grid 3 Accent 4" w:uiPriority="69"/>
-    <w:lsdException w:name="Dark List Accent 4" w:uiPriority="70"/>
-    <w:lsdException w:name="Colorful Shading Accent 4" w:uiPriority="71"/>
-    <w:lsdException w:name="Colorful List Accent 4" w:uiPriority="72"/>
-    <w:lsdException w:name="Colorful Grid Accent 4" w:uiPriority="73"/>
-    <w:lsdException w:name="Light Shading Accent 5" w:uiPriority="60"/>
-    <w:lsdException w:name="Light List Accent 5" w:uiPriority="61"/>
-    <w:lsdException w:name="Light Grid Accent 5" w:uiPriority="62"/>
-    <w:lsdException w:name="Medium Shading 1 Accent 5" w:uiPriority="63"/>
-    <w:lsdException w:name="Medium Shading 2 Accent 5" w:uiPriority="64"/>
-    <w:lsdException w:name="Medium List 1 Accent 5" w:uiPriority="65"/>
-    <w:lsdException w:name="Medium List 2 Accent 5" w:uiPriority="66"/>
-    <w:lsdException w:name="Medium Grid 1 Accent 5" w:uiPriority="67"/>
-    <w:lsdException w:name="Medium Grid 2 Accent 5" w:uiPriority="68"/>
-    <w:lsdException w:name="Medium Grid 3 Accent 5" w:uiPriority="69"/>
-    <w:lsdException w:name="Dark List Accent 5" w:uiPriority="70"/>
-    <w:lsdException w:name="Colorful Shading Accent 5" w:uiPriority="71"/>
-    <w:lsdException w:name="Colorful List Accent 5" w:uiPriority="72"/>
-    <w:lsdException w:name="Colorful Grid Accent 5" w:uiPriority="73"/>
-    <w:lsdException w:name="Light Shading Accent 6" w:uiPriority="60"/>
-    <w:lsdException w:name="Light List Accent 6" w:uiPriority="61"/>
-    <w:lsdException w:name="Light Grid Accent 6" w:uiPriority="62"/>
-    <w:lsdException w:name="Medium Shading 1 Accent 6" w:uiPriority="63"/>
-    <w:lsdException w:name="Medium Shading 2 Accent 6" w:uiPriority="64"/>
-    <w:lsdException w:name="Medium List 1 Accent 6" w:uiPriority="65"/>
-    <w:lsdException w:name="Medium List 2 Accent 6" w:uiPriority="66"/>
-    <w:lsdException w:name="Medium Grid 1 Accent 6" w:uiPriority="67"/>
-    <w:lsdException w:name="Medium Grid 2 Accent 6" w:uiPriority="68"/>
-    <w:lsdException w:name="Medium Grid 3 Accent 6" w:uiPriority="69"/>
-    <w:lsdException w:name="Dark List Accent 6" w:uiPriority="70"/>
-    <w:lsdException w:name="Colorful Shading Accent 6" w:uiPriority="71"/>
-    <w:lsdException w:name="Colorful List Accent 6" w:uiPriority="72"/>
-    <w:lsdException w:name="Colorful Grid Accent 6" w:uiPriority="73"/>
-    <w:lsdException w:name="Subtle Emphasis" w:uiPriority="19" w:qFormat="1"/>
-    <w:lsdException w:name="Intense Emphasis" w:uiPriority="21" w:qFormat="1"/>
-    <w:lsdException w:name="Subtle Reference" w:uiPriority="31" w:qFormat="1"/>
-    <w:lsdException w:name="Intense Reference" w:uiPriority="32" w:qFormat="1"/>
-    <w:lsdException w:name="Book Title" w:uiPriority="33" w:qFormat="1"/>
-    <w:lsdException w:name="Bibliography" w:semiHidden="1" w:uiPriority="37" w:unhideWhenUsed="1"/>
-    <w:lsdException w:name="TOC Heading" w:semiHidden="1" w:uiPriority="39" w:unhideWhenUsed="1" w:qFormat="1"/>
-    <w:lsdException w:name="Plain Table 1" w:uiPriority="41"/>
-    <w:lsdException w:name="Plain Table 2" w:uiPriority="42"/>
-    <w:lsdException w:name="Plain Table 3" w:uiPriority="43"/>
-    <w:lsdException w:name="Plain Table 4" w:uiPriority="44"/>
-    <w:lsdException w:name="Plain Table 5" w:uiPriority="45"/>
-    <w:lsdException w:name="Grid Table Light" w:uiPriority="40"/>
-    <w:lsdException w:name="Grid Table 1 Light" w:uiPriority="46"/>
-    <w:lsdException w:name="Grid Table 2" w:uiPriority="47"/>
-    <w:lsdException w:name="Grid Table 3" w:uiPriority="48"/>
-    <w:lsdException w:name="Grid Table 4" w:uiPriority="49"/>
-    <w:lsdException w:name="Grid Table 5 Dark" w:uiPriority="50"/>
-    <w:lsdException w:name="Grid Table 6 Colorful" w:uiPriority="51"/>
-    <w:lsdException w:name="Grid Table 7 Colorful" w:uiPriority="52"/>
-    <w:lsdException w:name="Grid Table 1 Light Accent 1" w:uiPriority="46"/>
-    <w:lsdException w:name="Grid Table 2 Accent 1" w:uiPriority="47"/>
-    <w:lsdException w:name="Grid Table 3 Accent 1" w:uiPriority="48"/>
-    <w:lsdException w:name="Grid Table 4 Accent 1" w:uiPriority="49"/>
-    <w:lsdException w:name="Grid Table 5 Dark Accent 1" w:uiPriority="50"/>
-    <w:lsdException w:name="Grid Table 6 Colorful Accent 1" w:uiPriority="51"/>
-    <w:lsdException w:name="Grid Table 7 Colorful Accent 1" w:uiPriority="52"/>
-    <w:lsdException w:name="Grid Table 1 Light Accent 2" w:uiPriority="46"/>
-    <w:lsdException w:name="Grid Table 2 Accent 2" w:uiPriority="47"/>
-    <w:lsdException w:name="Grid Table 3 Accent 2" w:uiPriority="48"/>
-    <w:lsdException w:name="Grid Table 4 Accent 2" w:uiPriority="49"/>
-    <w:lsdException w:name="Grid Table 5 Dark Accent 2" w:uiPriority="50"/>
-    <w:lsdException w:name="Grid Table 6 Colorful Accent 2" w:uiPriority="51"/>
-    <w:lsdException w:name="Grid Table 7 Colorful Accent 2" w:uiPriority="52"/>
-    <w:lsdException w:name="Grid Table 1 Light Accent 3" w:uiPriority="46"/>
-    <w:lsdException w:name="Grid Table 2 Accent 3" w:uiPriority="47"/>
-    <w:lsdException w:name="Grid Table 3 Accent 3" w:uiPriority="48"/>
-    <w:lsdException w:name="Grid Table 4 Accent 3" w:uiPriority="49"/>
-    <w:lsdException w:name="Grid Table 5 Dark Accent 3" w:uiPriority="50"/>
-    <w:lsdException w:name="Grid Table 6 Colorful Accent 3" w:uiPriority="51"/>
-    <w:lsdException w:name="Grid Table 7 Colorful Accent 3" w:uiPriority="52"/>
-    <w:lsdException w:name="Grid Table 1 Light Accent 4" w:uiPriority="46"/>
-    <w:lsdException w:name="Grid Table 2 Accent 4" w:uiPriority="47"/>
-    <w:lsdException w:name="Grid Table 3 Accent 4" w:uiPriority="48"/>
-    <w:lsdException w:name="Grid Table 4 Accent 4" w:uiPriority="49"/>
-    <w:lsdException w:name="Grid Table 5 Dark Accent 4" w:uiPriority="50"/>
-    <w:lsdException w:name="Grid Table 6 Colorful Accent 4" w:uiPriority="51"/>
-    <w:lsdException w:name="Grid Table 7 Colorful Accent 4" w:uiPriority="52"/>
-    <w:lsdException w:name="Grid Table 1 Light Accent 5" w:uiPriority="46"/>
-    <w:lsdException w:name="Grid Table 2 Accent 5" w:uiPriority="47"/>
-    <w:lsdException w:name="Grid Table 3 Accent 5" w:uiPriority="48"/>
-    <w:lsdException w:name="Grid Table 4 Accent 5" w:uiPriority="49"/>
-    <w:lsdException w:name="Grid Table 5 Dark Accent 5" w:uiPriority="50"/>
-    <w:lsdException w:name="Grid Table 6 Colorful Accent 5" w:uiPriority="51"/>
-    <w:lsdException w:name="Grid Table 7 Colorful Accent 5" w:uiPriority="52"/>
-    <w:lsdException w:name="Grid Table 1 Light Accent 6" w:uiPriority="46"/>
-    <w:lsdException w:name="Grid Table 2 Accent 6" w:uiPriority="47"/>
-    <w:lsdException w:name="Grid Table 3 Accent 6" w:uiPriority="48"/>
-    <w:lsdException w:name="Grid Table 4 Accent 6" w:uiPriority="49"/>
-    <w:lsdException w:name="Grid Table 5 Dark Accent 6" w:uiPriority="50"/>
-    <w:lsdException w:name="Grid Table 6 Colorful Accent 6" w:uiPriority="51"/>
-    <w:lsdException w:name="Grid Table 7 Colorful Accent 6" w:uiPriority="52"/>
-    <w:lsdException w:name="List Table 1 Light" w:uiPriority="46"/>
-    <w:lsdException w:name="List Table 2" w:uiPriority="47"/>
-    <w:lsdException w:name="List Table 3" w:uiPriority="48"/>
-    <w:lsdException w:name="List Table 4" w:uiPriority="49"/>
-    <w:lsdException w:name="List Table 5 Dark" w:uiPriority="50"/>
-    <w:lsdException w:name="List Table 6 Colorful" w:uiPriority="51"/>
-    <w:lsdException w:name="List Table 7 Colorful" w:uiPriority="52"/>
-    <w:lsdException w:name="List Table 1 Light Accent 1" w:uiPriority="46"/>
-    <w:lsdException w:name="List Table 2 Accent 1" w:uiPriority="47"/>
-    <w:lsdException w:name="List Table 3 Accent 1" w:uiPriority="48"/>
-    <w:lsdException w:name="List Table 4 Accent 1" w:uiPriority="49"/>
-    <w:lsdException w:name="List Table 5 Dark Accent 1" w:uiPriority="50"/>
-    <w:lsdException w:name="List Table 6 Colorful Accent 1" w:uiPriority="51"/>
-    <w:lsdException w:name="List Table 7 Colorful Accent 1" w:uiPriority="52"/>
-    <w:lsdException w:name="List Table 1 Light Accent 2" w:uiPriority="46"/>
-    <w:lsdException w:name="List Table 2 Accent 2" w:uiPriority="47"/>
-    <w:lsdException w:name="List Table 3 Accent 2" w:uiPriority="48"/>
-    <w:lsdException w:name="List Table 4 Accent 2" w:uiPriority="49"/>
-    <w:lsdException w:name="List Table 5 Dark Accent 2" w:uiPriority="50"/>
-    <w:lsdException w:name="List Table 6 Colorful Accent 2" w:uiPriority="51"/>
-    <w:lsdException w:name="List Table 7 Colorful Accent 2" w:uiPriority="52"/>
-    <w:lsdException w:name="List Table 1 Light Accent 3" w:uiPriority="46"/>
-    <w:lsdException w:name="List Table 2 Accent 3" w:uiPriority="47"/>
-    <w:lsdException w:name="List Table 3 Accent 3" w:uiPriority="48"/>
-    <w:lsdException w:name="List Table 4 Accent 3" w:uiPriority="49"/>
-    <w:lsdException w:name="List Table 5 Dark Accent 3" w:uiPriority="50"/>
-    <w:lsdException w:name="List Table 6 Colorful Accent 3" w:uiPriority="51"/>
-    <w:lsdException w:name="List Table 7 Colorful Accent 3" w:uiPriority="52"/>
-    <w:lsdException w:name="List Table 1 Light Accent 4" w:uiPriority="46"/>
-    <w:lsdException w:name="List Table 2 Accent 4" w:uiPriority="47"/>
-    <w:lsdException w:name="List Table 3 Accent 4" w:uiPriority="48"/>
-    <w:lsdException w:name="List Table 4 Accent 4" w:uiPriority="49"/>
-    <w:lsdException w:name="List Table 5 Dark Accent 4" w:uiPriority="50"/>
-    <w:lsdException w:name="List Table 6 Colorful Accent 4" w:uiPriority="51"/>
-    <w:lsdException w:name="List Table 7 Colorful Accent 4" w:uiPriority="52"/>
-    <w:lsdException w:name="List Table 1 Light Accent 5" w:uiPriority="46"/>
-    <w:lsdException w:name="List Table 2 Accent 5" w:uiPriority="47"/>
-    <w:lsdException w:name="List Table 3 Accent 5" w:uiPriority="48"/>
-    <w:lsdException w:name="List Table 4 Accent 5" w:uiPriority="49"/>
-    <w:lsdException w:name="List Table 5 Dark Accent 5" w:uiPriority="50"/>
-    <w:lsdException w:name="List Table 6 Colorful Accent 5" w:uiPriority="51"/>
-    <w:lsdException w:name="List Table 7 Colorful Accent 5" w:uiPriority="52"/>
-    <w:lsdException w:name="List Table 1 Light Accent 6" w:uiPriority="46"/>
-    <w:lsdException w:name="List Table 2 Accent 6" w:uiPriority="47"/>
-    <w:lsdException w:name="List Table 3 Accent 6" w:uiPriority="48"/>
-    <w:lsdException w:name="List Table 4 Accent 6" w:uiPriority="49"/>
-    <w:lsdException w:name="List Table 5 Dark Accent 6" w:uiPriority="50"/>
-    <w:lsdException w:name="List Table 6 Colorful Accent 6" w:uiPriority="51"/>
-    <w:lsdException w:name="List Table 7 Colorful Accent 6" w:uiPriority="52"/>
-  </w:latentStyles>
-  <w:style w:type="paragraph" w:default="1" w:styleId="Normal">
-    <w:name w:val="Normal"/>
+  <w:style w:type="paragraph" w:styleId="Ttulo">
+    <w:name w:val="Title"/>
+    <w:basedOn w:val="Normal"/>
+    <w:next w:val="Normal"/>
+    <w:link w:val="TtuloChar"/>
+    <w:uiPriority w:val="10"/>
     <w:qFormat/>
+    <w:rsid w:val="00CB6060"/>
+    <w:pPr>
+      <w:spacing w:after="0" w:line="240" w:lineRule="auto"/>
+      <w:contextualSpacing/>
+    </w:pPr>
+    <w:rPr>
+      <w:rFonts w:asciiTheme="majorHAnsi" w:eastAsiaTheme="majorEastAsia" w:hAnsiTheme="majorHAnsi" w:cstheme="majorBidi"/>
+      <w:spacing w:val="-10"/>
+      <w:kern w:val="28"/>
+      <w:sz w:val="56"/>
+      <w:szCs w:val="56"/>
+    </w:rPr>
   </w:style>
-  <w:style w:type="character" w:default="1" w:styleId="Fontepargpadro">
-    <w:name w:val="Default Paragraph Font"/>
-    <w:uiPriority w:val="1"/>
-    <w:semiHidden/>
-    <w:unhideWhenUsed/>
-  </w:style>
-  <w:style w:type="table" w:default="1" w:styleId="Tabelanormal">
-    <w:name w:val="Normal Table"/>
-    <w:uiPriority w:val="99"/>
-    <w:semiHidden/>
-    <w:unhideWhenUsed/>
-    <w:tblPr>
-      <w:tblInd w:w="0" w:type="dxa"/>
-      <w:tblCellMar>
-        <w:top w:w="0" w:type="dxa"/>
-        <w:left w:w="108" w:type="dxa"/>
-        <w:bottom w:w="0" w:type="dxa"/>
-        <w:right w:w="108" w:type="dxa"/>
-      </w:tblCellMar>
-    </w:tblPr>
-  </w:style>
-  <w:style w:type="numbering" w:default="1" w:styleId="Semlista">
-    <w:name w:val="No List"/>
-    <w:uiPriority w:val="99"/>
-    <w:semiHidden/>
-    <w:unhideWhenUsed/>
-  </w:style>
-  <w:style w:type="paragraph" w:customStyle="1" w:styleId="C1F9A996B685425D99E9C667E06DD640">
-    <w:name w:val="C1F9A996B685425D99E9C667E06DD640"/>
-    <w:rsid w:val="00E65FA7"/>
-  </w:style>
-  <w:style w:type="paragraph" w:customStyle="1" w:styleId="06D144D2D10C46CE956DE4A24F9F9CB0">
-    <w:name w:val="06D144D2D10C46CE956DE4A24F9F9CB0"/>
-    <w:rsid w:val="00E65FA7"/>
-  </w:style>
-  <w:style w:type="paragraph" w:customStyle="1" w:styleId="EB995B5D309E4D41AE04990010E969F5">
-    <w:name w:val="EB995B5D309E4D41AE04990010E969F5"/>
-    <w:rsid w:val="00E65FA7"/>
-  </w:style>
-  <w:style w:type="paragraph" w:customStyle="1" w:styleId="549922C4E74C438CA6CCDAF5D5FA9A4F">
-    <w:name w:val="549922C4E74C438CA6CCDAF5D5FA9A4F"/>
-    <w:rsid w:val="00E65FA7"/>
-  </w:style>
-  <w:style w:type="paragraph" w:customStyle="1" w:styleId="F0B110C30B904E05AB8A30F764235E58">
-    <w:name w:val="F0B110C30B904E05AB8A30F764235E58"/>
-    <w:rsid w:val="00E65FA7"/>
-  </w:style>
-  <w:style w:type="paragraph" w:customStyle="1" w:styleId="BA2169A0782B4446B69E690FDDC28267">
-    <w:name w:val="BA2169A0782B4446B69E690FDDC28267"/>
-    <w:rsid w:val="00E65FA7"/>
-  </w:style>
-  <w:style w:type="paragraph" w:customStyle="1" w:styleId="B71F87665BAA4567B8BF3523ED72A124">
-    <w:name w:val="B71F87665BAA4567B8BF3523ED72A124"/>
-    <w:rsid w:val="00E65FA7"/>
-  </w:style>
-  <w:style w:type="paragraph" w:customStyle="1" w:styleId="5310C95E9B49467B912393D76FC5B8A7">
-    <w:name w:val="5310C95E9B49467B912393D76FC5B8A7"/>
-    <w:rsid w:val="00E65FA7"/>
-  </w:style>
-  <w:style w:type="paragraph" w:customStyle="1" w:styleId="6BE9EB5D29F2434DA75B1490241D42E7">
-    <w:name w:val="6BE9EB5D29F2434DA75B1490241D42E7"/>
-    <w:rsid w:val="00E65FA7"/>
-  </w:style>
-  <w:style w:type="paragraph" w:customStyle="1" w:styleId="C88FEA8E387A49E3AD1E0DCC0B486EF2">
-    <w:name w:val="C88FEA8E387A49E3AD1E0DCC0B486EF2"/>
-    <w:rsid w:val="00E65FA7"/>
-  </w:style>
-  <w:style w:type="paragraph" w:customStyle="1" w:styleId="C3C9A5CA4BED463CB1B4710790042012">
-    <w:name w:val="C3C9A5CA4BED463CB1B4710790042012"/>
-    <w:rsid w:val="00E65FA7"/>
-  </w:style>
-  <w:style w:type="paragraph" w:customStyle="1" w:styleId="8F820129B2FB47379D8CBE7574D796E0">
-    <w:name w:val="8F820129B2FB47379D8CBE7574D796E0"/>
-    <w:rsid w:val="00E65FA7"/>
+  <w:style w:type="character" w:customStyle="1" w:styleId="TtuloChar">
+    <w:name w:val="Título Char"/>
+    <w:basedOn w:val="Fontepargpadro"/>
+    <w:link w:val="Ttulo"/>
+    <w:uiPriority w:val="10"/>
+    <w:rsid w:val="00CB6060"/>
+    <w:rPr>
+      <w:rFonts w:asciiTheme="majorHAnsi" w:eastAsiaTheme="majorEastAsia" w:hAnsiTheme="majorHAnsi" w:cstheme="majorBidi"/>
+      <w:spacing w:val="-10"/>
+      <w:kern w:val="28"/>
+      <w:sz w:val="56"/>
+      <w:szCs w:val="56"/>
+    </w:rPr>
   </w:style>
 </w:styles>
-</file>
-
-<file path=word/glossary/webSettings.xml><?xml version="1.0" encoding="utf-8"?>
-<w:webSettings xmlns:mc="http://schemas.openxmlformats.org/markup-compatibility/2006" xmlns:r="http://schemas.openxmlformats.org/officeDocument/2006/relationships" xmlns:w="http://schemas.openxmlformats.org/wordprocessingml/2006/main" xmlns:w14="http://schemas.microsoft.com/office/word/2010/wordml" xmlns:w15="http://schemas.microsoft.com/office/word/2012/wordml" mc:Ignorable="w14 w15">
-  <w:optimizeForBrowser/>
-  <w:allowPNG/>
-</w:webSettings>
 </file>
 
 <file path=word/theme/theme1.xml><?xml version="1.0" encoding="utf-8"?>
@@ -4376,7 +4179,7 @@
 </file>
 
 <file path=customXml/itemProps1.xml><?xml version="1.0" encoding="utf-8"?>
-<ds:datastoreItem xmlns:ds="http://schemas.openxmlformats.org/officeDocument/2006/customXml" ds:itemID="{5B235711-47CF-4A4E-A1C5-C99ED00D937D}">
+<ds:datastoreItem xmlns:ds="http://schemas.openxmlformats.org/officeDocument/2006/customXml" ds:itemID="{539F9F67-62E9-4059-A909-DD633C380D20}">
   <ds:schemaRefs>
     <ds:schemaRef ds:uri="http://schemas.openxmlformats.org/officeDocument/2006/bibliography"/>
   </ds:schemaRefs>
